--- a/levi_resume_11_03_2023.docx
+++ b/levi_resume_11_03_2023.docx
@@ -17,15 +17,15 @@
         <mc:AlternateContent>
           <mc:Choice Requires="wps">
             <w:drawing>
-              <wp:anchor distT="45720" distB="45720" distL="114300" distR="114300" simplePos="0" relativeHeight="251665408" behindDoc="0" locked="0" layoutInCell="1" allowOverlap="1" wp14:anchorId="16846DA8" wp14:editId="1538A643">
+              <wp:anchor distT="45720" distB="45720" distL="114300" distR="114300" simplePos="0" relativeHeight="251665408" behindDoc="0" locked="0" layoutInCell="1" allowOverlap="1" wp14:anchorId="16846DA8" wp14:editId="5871E67D">
                 <wp:simplePos x="0" y="0"/>
                 <wp:positionH relativeFrom="column">
                   <wp:posOffset>-138430</wp:posOffset>
                 </wp:positionH>
                 <wp:positionV relativeFrom="paragraph">
-                  <wp:posOffset>1608455</wp:posOffset>
+                  <wp:posOffset>1389380</wp:posOffset>
                 </wp:positionV>
-                <wp:extent cx="6115050" cy="8143875"/>
+                <wp:extent cx="6115050" cy="8362950"/>
                 <wp:effectExtent l="0" t="0" r="0" b="0"/>
                 <wp:wrapSquare wrapText="bothSides"/>
                 <wp:docPr id="4" name="Pole tekstowe 2"/>
@@ -41,7 +41,7 @@
                       <wps:spPr bwMode="auto">
                         <a:xfrm>
                           <a:off x="0" y="0"/>
-                          <a:ext cx="6115050" cy="8143875"/>
+                          <a:ext cx="6115050" cy="8362950"/>
                         </a:xfrm>
                         <a:prstGeom prst="rect">
                           <a:avLst/>
@@ -56,6 +56,16 @@
                       </wps:spPr>
                       <wps:txbx>
                         <w:txbxContent>
+                          <w:p>
+                            <w:pPr>
+                              <w:pStyle w:val="Styl1"/>
+                              <w:rPr>
+                                <w:sz w:val="18"/>
+                                <w:szCs w:val="22"/>
+                                <w:lang w:val="en-US"/>
+                              </w:rPr>
+                            </w:pPr>
+                          </w:p>
                           <w:p>
                             <w:pPr>
                               <w:pStyle w:val="Styl1"/>
@@ -694,9 +704,19 @@
                 <v:stroke joinstyle="miter"/>
                 <v:path gradientshapeok="t" o:connecttype="rect"/>
               </v:shapetype>
-              <v:shape id="Pole tekstowe 2" o:spid="_x0000_s1026" type="#_x0000_t202" style="position:absolute;left:0;text-align:left;margin-left:-10.9pt;margin-top:126.65pt;width:481.5pt;height:641.25pt;z-index:251665408;visibility:visible;mso-wrap-style:square;mso-width-percent:0;mso-height-percent:0;mso-wrap-distance-left:9pt;mso-wrap-distance-top:3.6pt;mso-wrap-distance-right:9pt;mso-wrap-distance-bottom:3.6pt;mso-position-horizontal:absolute;mso-position-horizontal-relative:text;mso-position-vertical:absolute;mso-position-vertical-relative:text;mso-width-percent:0;mso-height-percent:0;mso-width-relative:margin;mso-height-relative:margin;v-text-anchor:top" o:gfxdata="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" filled="f" stroked="f">
+              <v:shape id="Pole tekstowe 2" o:spid="_x0000_s1026" type="#_x0000_t202" style="position:absolute;left:0;text-align:left;margin-left:-10.9pt;margin-top:109.4pt;width:481.5pt;height:658.5pt;z-index:251665408;visibility:visible;mso-wrap-style:square;mso-width-percent:0;mso-height-percent:0;mso-wrap-distance-left:9pt;mso-wrap-distance-top:3.6pt;mso-wrap-distance-right:9pt;mso-wrap-distance-bottom:3.6pt;mso-position-horizontal:absolute;mso-position-horizontal-relative:text;mso-position-vertical:absolute;mso-position-vertical-relative:text;mso-width-percent:0;mso-height-percent:0;mso-width-relative:margin;mso-height-relative:margin;v-text-anchor:top" o:gfxdata="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" filled="f" stroked="f">
                 <v:textbox>
                   <w:txbxContent>
+                    <w:p>
+                      <w:pPr>
+                        <w:pStyle w:val="Styl1"/>
+                        <w:rPr>
+                          <w:sz w:val="18"/>
+                          <w:szCs w:val="22"/>
+                          <w:lang w:val="en-US"/>
+                        </w:rPr>
+                      </w:pPr>
+                    </w:p>
                     <w:p>
                       <w:pPr>
                         <w:pStyle w:val="Styl1"/>
@@ -1328,171 +1348,16 @@
         <mc:AlternateContent>
           <mc:Choice Requires="wps">
             <w:drawing>
-              <wp:anchor distT="45720" distB="45720" distL="114300" distR="114300" simplePos="0" relativeHeight="251663360" behindDoc="0" locked="0" layoutInCell="1" allowOverlap="1" wp14:anchorId="5511B1AA" wp14:editId="3FAE2F69">
-                <wp:simplePos x="0" y="0"/>
-                <wp:positionH relativeFrom="column">
-                  <wp:posOffset>-62230</wp:posOffset>
-                </wp:positionH>
-                <wp:positionV relativeFrom="paragraph">
-                  <wp:posOffset>898525</wp:posOffset>
-                </wp:positionV>
-                <wp:extent cx="5867400" cy="923925"/>
-                <wp:effectExtent l="0" t="0" r="0" b="0"/>
-                <wp:wrapSquare wrapText="bothSides"/>
-                <wp:docPr id="3" name="Pole tekstowe 2"/>
-                <wp:cNvGraphicFramePr>
-                  <a:graphicFrameLocks xmlns:a="http://schemas.openxmlformats.org/drawingml/2006/main"/>
-                </wp:cNvGraphicFramePr>
-                <a:graphic xmlns:a="http://schemas.openxmlformats.org/drawingml/2006/main">
-                  <a:graphicData uri="http://schemas.microsoft.com/office/word/2010/wordprocessingShape">
-                    <wps:wsp>
-                      <wps:cNvSpPr txBox="1">
-                        <a:spLocks noChangeArrowheads="1"/>
-                      </wps:cNvSpPr>
-                      <wps:spPr bwMode="auto">
-                        <a:xfrm>
-                          <a:off x="0" y="0"/>
-                          <a:ext cx="5867400" cy="923925"/>
-                        </a:xfrm>
-                        <a:prstGeom prst="rect">
-                          <a:avLst/>
-                        </a:prstGeom>
-                        <a:noFill/>
-                        <a:ln w="9525">
-                          <a:noFill/>
-                          <a:miter lim="800000"/>
-                          <a:headEnd/>
-                          <a:tailEnd/>
-                        </a:ln>
-                      </wps:spPr>
-                      <wps:txbx>
-                        <w:txbxContent>
-                          <w:p>
-                            <w:pPr>
-                              <w:pStyle w:val="Title"/>
-                              <w:rPr>
-                                <w:rFonts w:ascii="Arial Black" w:hAnsi="Arial Black"/>
-                                <w:color w:val="FFFFFF" w:themeColor="background1"/>
-                                <w:sz w:val="66"/>
-                                <w:szCs w:val="66"/>
-                              </w:rPr>
-                            </w:pPr>
-                            <w:r>
-                              <w:rPr>
-                                <w:rFonts w:ascii="Arial Black" w:hAnsi="Arial Black"/>
-                                <w:color w:val="FFFFFF" w:themeColor="background1"/>
-                                <w:sz w:val="66"/>
-                                <w:szCs w:val="66"/>
-                              </w:rPr>
-                              <w:t>LEVI CHINECHEREM C.</w:t>
-                            </w:r>
-                          </w:p>
-                          <w:p>
-                            <w:pPr>
-                              <w:rPr>
-                                <w:b/>
-                                <w:bCs/>
-                                <w:color w:val="FFE599" w:themeColor="accent4" w:themeTint="66"/>
-                                <w:lang w:val="en-US"/>
-                              </w:rPr>
-                            </w:pPr>
-                            <w:r>
-                              <w:rPr>
-                                <w:b/>
-                                <w:bCs/>
-                                <w:color w:val="FFE599" w:themeColor="accent4" w:themeTint="66"/>
-                                <w:lang w:val="en-US"/>
-                              </w:rPr>
-                              <w:t>NO. 19 NSIRIM STREET OFF ADA-GEORGE MILE 4 RUMUEME, PORT-HARCOURT, RIVERS, NIGERIA.</w:t>
-                            </w:r>
-                          </w:p>
-                        </w:txbxContent>
-                      </wps:txbx>
-                      <wps:bodyPr rot="0" vert="horz" wrap="square" lIns="91440" tIns="45720" rIns="91440" bIns="45720" anchor="t" anchorCtr="0">
-                        <a:noAutofit/>
-                      </wps:bodyPr>
-                    </wps:wsp>
-                  </a:graphicData>
-                </a:graphic>
-                <wp14:sizeRelH relativeFrom="margin">
-                  <wp14:pctWidth>0</wp14:pctWidth>
-                </wp14:sizeRelH>
-                <wp14:sizeRelV relativeFrom="margin">
-                  <wp14:pctHeight>0</wp14:pctHeight>
-                </wp14:sizeRelV>
-              </wp:anchor>
-            </w:drawing>
-          </mc:Choice>
-          <mc:Fallback>
-            <w:pict>
-              <v:shape w14:anchorId="5511B1AA" id="_x0000_s1027" type="#_x0000_t202" style="position:absolute;left:0;text-align:left;margin-left:-4.9pt;margin-top:70.75pt;width:462pt;height:72.75pt;z-index:251663360;visibility:visible;mso-wrap-style:square;mso-width-percent:0;mso-height-percent:0;mso-wrap-distance-left:9pt;mso-wrap-distance-top:3.6pt;mso-wrap-distance-right:9pt;mso-wrap-distance-bottom:3.6pt;mso-position-horizontal:absolute;mso-position-horizontal-relative:text;mso-position-vertical:absolute;mso-position-vertical-relative:text;mso-width-percent:0;mso-height-percent:0;mso-width-relative:margin;mso-height-relative:margin;v-text-anchor:top" o:gfxdata="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" filled="f" stroked="f">
-                <v:textbox>
-                  <w:txbxContent>
-                    <w:p>
-                      <w:pPr>
-                        <w:pStyle w:val="Title"/>
-                        <w:rPr>
-                          <w:rFonts w:ascii="Arial Black" w:hAnsi="Arial Black"/>
-                          <w:color w:val="FFFFFF" w:themeColor="background1"/>
-                          <w:sz w:val="66"/>
-                          <w:szCs w:val="66"/>
-                        </w:rPr>
-                      </w:pPr>
-                      <w:r>
-                        <w:rPr>
-                          <w:rFonts w:ascii="Arial Black" w:hAnsi="Arial Black"/>
-                          <w:color w:val="FFFFFF" w:themeColor="background1"/>
-                          <w:sz w:val="66"/>
-                          <w:szCs w:val="66"/>
-                        </w:rPr>
-                        <w:t>LEVI CHINECHEREM C.</w:t>
-                      </w:r>
-                    </w:p>
-                    <w:p>
-                      <w:pPr>
-                        <w:rPr>
-                          <w:b/>
-                          <w:bCs/>
-                          <w:color w:val="FFE599" w:themeColor="accent4" w:themeTint="66"/>
-                          <w:lang w:val="en-US"/>
-                        </w:rPr>
-                      </w:pPr>
-                      <w:r>
-                        <w:rPr>
-                          <w:b/>
-                          <w:bCs/>
-                          <w:color w:val="FFE599" w:themeColor="accent4" w:themeTint="66"/>
-                          <w:lang w:val="en-US"/>
-                        </w:rPr>
-                        <w:t>NO. 19 NSIRIM STREET OFF ADA-GEORGE MILE 4 RUMUEME, PORT-HARCOURT, RIVERS, NIGERIA.</w:t>
-                      </w:r>
-                    </w:p>
-                  </w:txbxContent>
-                </v:textbox>
-                <w10:wrap type="square"/>
-              </v:shape>
-            </w:pict>
-          </mc:Fallback>
-        </mc:AlternateContent>
-      </w:r>
-      <w:r>
-        <w:rPr>
-          <w:noProof/>
-          <w:lang w:val="en-US"/>
-        </w:rPr>
-        <mc:AlternateContent>
-          <mc:Choice Requires="wps">
-            <w:drawing>
-              <wp:anchor distT="0" distB="0" distL="114300" distR="114300" simplePos="0" relativeHeight="251659264" behindDoc="0" locked="0" layoutInCell="1" allowOverlap="1" wp14:anchorId="5EB76953" wp14:editId="140CB712">
+              <wp:anchor distT="0" distB="0" distL="114300" distR="114300" simplePos="0" relativeHeight="251659264" behindDoc="0" locked="0" layoutInCell="1" allowOverlap="1" wp14:anchorId="5EB76953" wp14:editId="7A8E700B">
                 <wp:simplePos x="0" y="0"/>
                 <wp:positionH relativeFrom="column">
                   <wp:posOffset>-1129030</wp:posOffset>
                 </wp:positionH>
                 <wp:positionV relativeFrom="paragraph">
-                  <wp:posOffset>-939165</wp:posOffset>
+                  <wp:posOffset>-939166</wp:posOffset>
                 </wp:positionV>
-                <wp:extent cx="7905750" cy="2819400"/>
-                <wp:effectExtent l="0" t="0" r="0" b="0"/>
+                <wp:extent cx="7905750" cy="2886075"/>
+                <wp:effectExtent l="0" t="0" r="0" b="9525"/>
                 <wp:wrapNone/>
                 <wp:docPr id="2" name="Prostokąt 2"/>
                 <wp:cNvGraphicFramePr/>
@@ -1503,7 +1368,7 @@
                       <wps:spPr>
                         <a:xfrm>
                           <a:off x="0" y="0"/>
-                          <a:ext cx="7905750" cy="2819400"/>
+                          <a:ext cx="7905750" cy="2886075"/>
                         </a:xfrm>
                         <a:prstGeom prst="rect">
                           <a:avLst/>
@@ -1553,7 +1418,7 @@
           </mc:Choice>
           <mc:Fallback>
             <w:pict>
-              <v:rect w14:anchorId="1AD9C554" id="Prostokąt 2" o:spid="_x0000_s1026" style="position:absolute;margin-left:-88.9pt;margin-top:-73.95pt;width:622.5pt;height:222pt;z-index:251659264;visibility:visible;mso-wrap-style:square;mso-width-percent:0;mso-height-percent:0;mso-wrap-distance-left:9pt;mso-wrap-distance-top:0;mso-wrap-distance-right:9pt;mso-wrap-distance-bottom:0;mso-position-horizontal:absolute;mso-position-horizontal-relative:text;mso-position-vertical:absolute;mso-position-vertical-relative:text;mso-width-percent:0;mso-height-percent:0;mso-width-relative:margin;mso-height-relative:margin;v-text-anchor:middle" o:gfxdata="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" fillcolor="#323e4f [2415]" stroked="f" strokeweight="1pt"/>
+              <v:rect w14:anchorId="43039903" id="Prostokąt 2" o:spid="_x0000_s1026" style="position:absolute;margin-left:-88.9pt;margin-top:-73.95pt;width:622.5pt;height:227.25pt;z-index:251659264;visibility:visible;mso-wrap-style:square;mso-width-percent:0;mso-height-percent:0;mso-wrap-distance-left:9pt;mso-wrap-distance-top:0;mso-wrap-distance-right:9pt;mso-wrap-distance-bottom:0;mso-position-horizontal:absolute;mso-position-horizontal-relative:text;mso-position-vertical:absolute;mso-position-vertical-relative:text;mso-width-percent:0;mso-height-percent:0;mso-width-relative:margin;mso-height-relative:margin;v-text-anchor:middle" o:gfxdata="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" fillcolor="#323e4f [2415]" stroked="f" strokeweight="1pt"/>
             </w:pict>
           </mc:Fallback>
         </mc:AlternateContent>
@@ -1566,13 +1431,13 @@
         <mc:AlternateContent>
           <mc:Choice Requires="wps">
             <w:drawing>
-              <wp:anchor distT="45720" distB="45720" distL="114300" distR="114300" simplePos="0" relativeHeight="251661312" behindDoc="0" locked="0" layoutInCell="1" allowOverlap="1" wp14:anchorId="130C9295" wp14:editId="2380AAE3">
+              <wp:anchor distT="45720" distB="45720" distL="114300" distR="114300" simplePos="0" relativeHeight="251661312" behindDoc="0" locked="0" layoutInCell="1" allowOverlap="1" wp14:anchorId="130C9295" wp14:editId="4CA2113F">
                 <wp:simplePos x="0" y="0"/>
                 <wp:positionH relativeFrom="column">
                   <wp:posOffset>-62230</wp:posOffset>
                 </wp:positionH>
                 <wp:positionV relativeFrom="paragraph">
-                  <wp:posOffset>3810</wp:posOffset>
+                  <wp:posOffset>0</wp:posOffset>
                 </wp:positionV>
                 <wp:extent cx="5791200" cy="1404620"/>
                 <wp:effectExtent l="0" t="0" r="0" b="0"/>
@@ -1706,14 +1571,51 @@
                                 <w:lang w:val="en-US"/>
                               </w:rPr>
                             </w:pPr>
-                            <w:r>
+                            <w:hyperlink r:id="rId7" w:history="1">
+                              <w:r>
+                                <w:rPr>
+                                  <w:rStyle w:val="Hyperlink"/>
+                                  <w:color w:val="FFFFFF" w:themeColor="background1"/>
+                                  <w:sz w:val="24"/>
+                                  <w:szCs w:val="24"/>
+                                  <w:u w:val="none"/>
+                                  <w:lang w:val="en-US"/>
+                                </w:rPr>
+                                <w:t>https://facebook.com/levi.chinecheremchidi</w:t>
+                              </w:r>
+                            </w:hyperlink>
+                          </w:p>
+                          <w:p>
+                            <w:pPr>
+                              <w:pStyle w:val="NoSpacing"/>
                               <w:rPr>
                                 <w:color w:val="FFFFFF" w:themeColor="background1"/>
                                 <w:sz w:val="24"/>
                                 <w:szCs w:val="24"/>
                                 <w:lang w:val="en-US"/>
                               </w:rPr>
-                              <w:t>https://facebook.com/levi.chinecheremchidi</w:t>
+                            </w:pPr>
+                            <w:hyperlink r:id="rId8" w:history="1">
+                              <w:r>
+                                <w:rPr>
+                                  <w:rStyle w:val="Hyperlink"/>
+                                  <w:color w:val="FFFFFF" w:themeColor="background1"/>
+                                  <w:sz w:val="24"/>
+                                  <w:szCs w:val="24"/>
+                                  <w:u w:val="none"/>
+                                  <w:lang w:val="en-US"/>
+                                </w:rPr>
+                                <w:t>https://github.com/Levi-Chinecherem/my_resume</w:t>
+                              </w:r>
+                            </w:hyperlink>
+                            <w:r>
+                              <w:rPr>
+                                <w:color w:val="FFFFFF" w:themeColor="background1"/>
+                                <w:sz w:val="24"/>
+                                <w:szCs w:val="24"/>
+                                <w:lang w:val="en-US"/>
+                              </w:rPr>
+                              <w:t xml:space="preserve"> (for soft copy of this resume)</w:t>
                             </w:r>
                           </w:p>
                         </w:txbxContent>
@@ -1735,7 +1637,7 @@
           </mc:Choice>
           <mc:Fallback>
             <w:pict>
-              <v:shape w14:anchorId="130C9295" id="_x0000_s1028" type="#_x0000_t202" style="position:absolute;left:0;text-align:left;margin-left:-4.9pt;margin-top:.3pt;width:456pt;height:110.6pt;z-index:251661312;visibility:visible;mso-wrap-style:square;mso-width-percent:0;mso-height-percent:200;mso-wrap-distance-left:9pt;mso-wrap-distance-top:3.6pt;mso-wrap-distance-right:9pt;mso-wrap-distance-bottom:3.6pt;mso-position-horizontal:absolute;mso-position-horizontal-relative:text;mso-position-vertical:absolute;mso-position-vertical-relative:text;mso-width-percent:0;mso-height-percent:200;mso-width-relative:margin;mso-height-relative:margin;v-text-anchor:top" o:gfxdata="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" filled="f" stroked="f">
+              <v:shape w14:anchorId="130C9295" id="_x0000_s1027" type="#_x0000_t202" style="position:absolute;left:0;text-align:left;margin-left:-4.9pt;margin-top:0;width:456pt;height:110.6pt;z-index:251661312;visibility:visible;mso-wrap-style:square;mso-width-percent:0;mso-height-percent:200;mso-wrap-distance-left:9pt;mso-wrap-distance-top:3.6pt;mso-wrap-distance-right:9pt;mso-wrap-distance-bottom:3.6pt;mso-position-horizontal:absolute;mso-position-horizontal-relative:text;mso-position-vertical:absolute;mso-position-vertical-relative:text;mso-width-percent:0;mso-height-percent:200;mso-width-relative:margin;mso-height-relative:margin;v-text-anchor:top" o:gfxdata="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" filled="f" stroked="f">
                 <v:textbox style="mso-fit-shape-to-text:t">
                   <w:txbxContent>
                     <w:p>
@@ -1815,7 +1717,7 @@
                           <w:lang w:val="en-US"/>
                         </w:rPr>
                       </w:pPr>
-                      <w:hyperlink r:id="rId7" w:history="1">
+                      <w:hyperlink r:id="rId9" w:history="1">
                         <w:r>
                           <w:rPr>
                             <w:rStyle w:val="Hyperlink"/>
@@ -1839,14 +1741,51 @@
                           <w:lang w:val="en-US"/>
                         </w:rPr>
                       </w:pPr>
-                      <w:r>
+                      <w:hyperlink r:id="rId10" w:history="1">
+                        <w:r>
+                          <w:rPr>
+                            <w:rStyle w:val="Hyperlink"/>
+                            <w:color w:val="FFFFFF" w:themeColor="background1"/>
+                            <w:sz w:val="24"/>
+                            <w:szCs w:val="24"/>
+                            <w:u w:val="none"/>
+                            <w:lang w:val="en-US"/>
+                          </w:rPr>
+                          <w:t>https://facebook.com/levi.chinecheremchidi</w:t>
+                        </w:r>
+                      </w:hyperlink>
+                    </w:p>
+                    <w:p>
+                      <w:pPr>
+                        <w:pStyle w:val="NoSpacing"/>
                         <w:rPr>
                           <w:color w:val="FFFFFF" w:themeColor="background1"/>
                           <w:sz w:val="24"/>
                           <w:szCs w:val="24"/>
                           <w:lang w:val="en-US"/>
                         </w:rPr>
-                        <w:t>https://facebook.com/levi.chinecheremchidi</w:t>
+                      </w:pPr>
+                      <w:hyperlink r:id="rId11" w:history="1">
+                        <w:r>
+                          <w:rPr>
+                            <w:rStyle w:val="Hyperlink"/>
+                            <w:color w:val="FFFFFF" w:themeColor="background1"/>
+                            <w:sz w:val="24"/>
+                            <w:szCs w:val="24"/>
+                            <w:u w:val="none"/>
+                            <w:lang w:val="en-US"/>
+                          </w:rPr>
+                          <w:t>https://github.com/Levi-Chinecherem/my_resume</w:t>
+                        </w:r>
+                      </w:hyperlink>
+                      <w:r>
+                        <w:rPr>
+                          <w:color w:val="FFFFFF" w:themeColor="background1"/>
+                          <w:sz w:val="24"/>
+                          <w:szCs w:val="24"/>
+                          <w:lang w:val="en-US"/>
+                        </w:rPr>
+                        <w:t xml:space="preserve"> (for soft copy of this resume)</w:t>
                       </w:r>
                     </w:p>
                   </w:txbxContent>
@@ -1857,6 +1796,165 @@
           </mc:Fallback>
         </mc:AlternateContent>
       </w:r>
+      <w:r>
+        <w:rPr>
+          <w:noProof/>
+          <w:lang w:val="en-US"/>
+        </w:rPr>
+        <mc:AlternateContent>
+          <mc:Choice Requires="wps">
+            <w:drawing>
+              <wp:anchor distT="45720" distB="45720" distL="114300" distR="114300" simplePos="0" relativeHeight="251663360" behindDoc="0" locked="0" layoutInCell="1" allowOverlap="1" wp14:anchorId="5511B1AA" wp14:editId="0FF89FBB">
+                <wp:simplePos x="0" y="0"/>
+                <wp:positionH relativeFrom="column">
+                  <wp:posOffset>-62230</wp:posOffset>
+                </wp:positionH>
+                <wp:positionV relativeFrom="paragraph">
+                  <wp:posOffset>898525</wp:posOffset>
+                </wp:positionV>
+                <wp:extent cx="5867400" cy="923925"/>
+                <wp:effectExtent l="0" t="0" r="0" b="0"/>
+                <wp:wrapSquare wrapText="bothSides"/>
+                <wp:docPr id="3" name="Pole tekstowe 2"/>
+                <wp:cNvGraphicFramePr>
+                  <a:graphicFrameLocks xmlns:a="http://schemas.openxmlformats.org/drawingml/2006/main"/>
+                </wp:cNvGraphicFramePr>
+                <a:graphic xmlns:a="http://schemas.openxmlformats.org/drawingml/2006/main">
+                  <a:graphicData uri="http://schemas.microsoft.com/office/word/2010/wordprocessingShape">
+                    <wps:wsp>
+                      <wps:cNvSpPr txBox="1">
+                        <a:spLocks noChangeArrowheads="1"/>
+                      </wps:cNvSpPr>
+                      <wps:spPr bwMode="auto">
+                        <a:xfrm>
+                          <a:off x="0" y="0"/>
+                          <a:ext cx="5867400" cy="923925"/>
+                        </a:xfrm>
+                        <a:prstGeom prst="rect">
+                          <a:avLst/>
+                        </a:prstGeom>
+                        <a:noFill/>
+                        <a:ln w="9525">
+                          <a:noFill/>
+                          <a:miter lim="800000"/>
+                          <a:headEnd/>
+                          <a:tailEnd/>
+                        </a:ln>
+                      </wps:spPr>
+                      <wps:txbx>
+                        <w:txbxContent>
+                          <w:p>
+                            <w:pPr>
+                              <w:pStyle w:val="Title"/>
+                              <w:rPr>
+                                <w:rFonts w:ascii="Arial Black" w:hAnsi="Arial Black"/>
+                                <w:color w:val="FFFFFF" w:themeColor="background1"/>
+                                <w:sz w:val="66"/>
+                                <w:szCs w:val="66"/>
+                                <w:lang w:val="en-US"/>
+                              </w:rPr>
+                            </w:pPr>
+                            <w:r>
+                              <w:rPr>
+                                <w:rFonts w:ascii="Arial Black" w:hAnsi="Arial Black"/>
+                                <w:color w:val="FFFFFF" w:themeColor="background1"/>
+                                <w:sz w:val="66"/>
+                                <w:szCs w:val="66"/>
+                                <w:lang w:val="en-US"/>
+                              </w:rPr>
+                              <w:t>LEVI CHINECHEREM C.</w:t>
+                            </w:r>
+                          </w:p>
+                          <w:p>
+                            <w:pPr>
+                              <w:rPr>
+                                <w:b/>
+                                <w:bCs/>
+                                <w:color w:val="FFE599" w:themeColor="accent4" w:themeTint="66"/>
+                                <w:lang w:val="en-US"/>
+                              </w:rPr>
+                            </w:pPr>
+                            <w:r>
+                              <w:rPr>
+                                <w:b/>
+                                <w:bCs/>
+                                <w:color w:val="FFE599" w:themeColor="accent4" w:themeTint="66"/>
+                                <w:lang w:val="en-US"/>
+                              </w:rPr>
+                              <w:t>NO. 19 NSIRIM STREET OFF ADA-GEORGE MILE 4 RUMUEME, PORT-HARCOURT, RIVERS, NIGERIA.</w:t>
+                            </w:r>
+                          </w:p>
+                        </w:txbxContent>
+                      </wps:txbx>
+                      <wps:bodyPr rot="0" vert="horz" wrap="square" lIns="91440" tIns="45720" rIns="91440" bIns="45720" anchor="t" anchorCtr="0">
+                        <a:noAutofit/>
+                      </wps:bodyPr>
+                    </wps:wsp>
+                  </a:graphicData>
+                </a:graphic>
+                <wp14:sizeRelH relativeFrom="margin">
+                  <wp14:pctWidth>0</wp14:pctWidth>
+                </wp14:sizeRelH>
+                <wp14:sizeRelV relativeFrom="margin">
+                  <wp14:pctHeight>0</wp14:pctHeight>
+                </wp14:sizeRelV>
+              </wp:anchor>
+            </w:drawing>
+          </mc:Choice>
+          <mc:Fallback>
+            <w:pict>
+              <v:shape w14:anchorId="5511B1AA" id="_x0000_s1028" type="#_x0000_t202" style="position:absolute;left:0;text-align:left;margin-left:-4.9pt;margin-top:70.75pt;width:462pt;height:72.75pt;z-index:251663360;visibility:visible;mso-wrap-style:square;mso-width-percent:0;mso-height-percent:0;mso-wrap-distance-left:9pt;mso-wrap-distance-top:3.6pt;mso-wrap-distance-right:9pt;mso-wrap-distance-bottom:3.6pt;mso-position-horizontal:absolute;mso-position-horizontal-relative:text;mso-position-vertical:absolute;mso-position-vertical-relative:text;mso-width-percent:0;mso-height-percent:0;mso-width-relative:margin;mso-height-relative:margin;v-text-anchor:top" o:gfxdata="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" filled="f" stroked="f">
+                <v:textbox>
+                  <w:txbxContent>
+                    <w:p>
+                      <w:pPr>
+                        <w:pStyle w:val="Title"/>
+                        <w:rPr>
+                          <w:rFonts w:ascii="Arial Black" w:hAnsi="Arial Black"/>
+                          <w:color w:val="FFFFFF" w:themeColor="background1"/>
+                          <w:sz w:val="66"/>
+                          <w:szCs w:val="66"/>
+                          <w:lang w:val="en-US"/>
+                        </w:rPr>
+                      </w:pPr>
+                      <w:r>
+                        <w:rPr>
+                          <w:rFonts w:ascii="Arial Black" w:hAnsi="Arial Black"/>
+                          <w:color w:val="FFFFFF" w:themeColor="background1"/>
+                          <w:sz w:val="66"/>
+                          <w:szCs w:val="66"/>
+                          <w:lang w:val="en-US"/>
+                        </w:rPr>
+                        <w:t>LEVI CHINECHEREM C.</w:t>
+                      </w:r>
+                    </w:p>
+                    <w:p>
+                      <w:pPr>
+                        <w:rPr>
+                          <w:b/>
+                          <w:bCs/>
+                          <w:color w:val="FFE599" w:themeColor="accent4" w:themeTint="66"/>
+                          <w:lang w:val="en-US"/>
+                        </w:rPr>
+                      </w:pPr>
+                      <w:r>
+                        <w:rPr>
+                          <w:b/>
+                          <w:bCs/>
+                          <w:color w:val="FFE599" w:themeColor="accent4" w:themeTint="66"/>
+                          <w:lang w:val="en-US"/>
+                        </w:rPr>
+                        <w:t>NO. 19 NSIRIM STREET OFF ADA-GEORGE MILE 4 RUMUEME, PORT-HARCOURT, RIVERS, NIGERIA.</w:t>
+                      </w:r>
+                    </w:p>
+                  </w:txbxContent>
+                </v:textbox>
+                <w10:wrap type="square"/>
+              </v:shape>
+            </w:pict>
+          </mc:Fallback>
+        </mc:AlternateContent>
+      </w:r>
     </w:p>
     <w:p>
       <w:pPr>
@@ -2907,73 +3005,25 @@
           <w:szCs w:val="24"/>
           <w:lang w:val="en-US"/>
         </w:rPr>
-        <w:t>Data</w:t>
-      </w:r>
-      <w:r>
-        <w:rPr>
-          <w:sz w:val="24"/>
-          <w:szCs w:val="24"/>
-          <w:lang w:val="en-US"/>
-        </w:rPr>
-        <w:t xml:space="preserve"> Visualization using Python</w:t>
-      </w:r>
-      <w:r>
-        <w:rPr>
-          <w:sz w:val="24"/>
-          <w:szCs w:val="24"/>
-          <w:lang w:val="en-US"/>
-        </w:rPr>
-        <w:t xml:space="preserve"> – Great Learning – greatlearning.in/</w:t>
-      </w:r>
-      <w:r>
-        <w:rPr>
-          <w:sz w:val="24"/>
-          <w:szCs w:val="24"/>
-          <w:lang w:val="en-US"/>
-        </w:rPr>
-        <w:t>ZHMHAOWM</w:t>
-      </w:r>
-    </w:p>
-    <w:p>
-      <w:pPr>
-        <w:jc w:val="both"/>
-        <w:rPr>
-          <w:sz w:val="24"/>
-          <w:szCs w:val="24"/>
-          <w:lang w:val="en-US"/>
-        </w:rPr>
-      </w:pPr>
-      <w:r>
-        <w:rPr>
-          <w:sz w:val="24"/>
-          <w:szCs w:val="24"/>
-          <w:lang w:val="en-US"/>
-        </w:rPr>
-        <w:t xml:space="preserve">Data Visualization using </w:t>
-      </w:r>
-      <w:r>
-        <w:rPr>
-          <w:sz w:val="24"/>
-          <w:szCs w:val="24"/>
-          <w:lang w:val="en-US"/>
-        </w:rPr>
-        <w:t>PowerBI</w:t>
-      </w:r>
-      <w:r>
-        <w:rPr>
-          <w:sz w:val="24"/>
-          <w:szCs w:val="24"/>
-          <w:lang w:val="en-US"/>
-        </w:rPr>
-        <w:t xml:space="preserve"> – Great Learning – greatlearning.in/</w:t>
-      </w:r>
-      <w:r>
-        <w:rPr>
-          <w:sz w:val="24"/>
-          <w:szCs w:val="24"/>
-          <w:lang w:val="en-US"/>
-        </w:rPr>
-        <w:t>HOGYFCFP</w:t>
+        <w:t>Data Visualization using Python – Great Learning – greatlearning.in/ZHMHAOWM</w:t>
+      </w:r>
+    </w:p>
+    <w:p>
+      <w:pPr>
+        <w:jc w:val="both"/>
+        <w:rPr>
+          <w:sz w:val="24"/>
+          <w:szCs w:val="24"/>
+          <w:lang w:val="en-US"/>
+        </w:rPr>
+      </w:pPr>
+      <w:r>
+        <w:rPr>
+          <w:sz w:val="24"/>
+          <w:szCs w:val="24"/>
+          <w:lang w:val="en-US"/>
+        </w:rPr>
+        <w:t>Data Visualization using PowerBI – Great Learning – greatlearning.in/HOGYFCFP</w:t>
       </w:r>
     </w:p>
     <w:p>
@@ -3025,15 +3075,7 @@
           <w:szCs w:val="24"/>
           <w:lang w:val="en-US"/>
         </w:rPr>
-        <w:t xml:space="preserve">Getting Started: Hadoop </w:t>
-      </w:r>
-      <w:r>
-        <w:rPr>
-          <w:sz w:val="24"/>
-          <w:szCs w:val="24"/>
-          <w:lang w:val="en-US"/>
-        </w:rPr>
-        <w:t>– Great Learning – greatlearning.in/ZHMHAOWM</w:t>
+        <w:t>Getting Started: Hadoop – Great Learning – greatlearning.in/ZHMHAOWM</w:t>
       </w:r>
     </w:p>
     <w:p>
@@ -3231,7 +3273,7 @@
         </w:rPr>
         <w:t xml:space="preserve">: there are a lot more done that I did not include, they can be found in my repository at </w:t>
       </w:r>
-      <w:hyperlink r:id="rId8" w:history="1">
+      <w:hyperlink r:id="rId12" w:history="1">
         <w:r>
           <w:rPr>
             <w:rStyle w:val="Hyperlink"/>
@@ -3396,13 +3438,7 @@
         <w:rPr>
           <w:lang w:val="en-US"/>
         </w:rPr>
-        <w:t xml:space="preserve">This system was </w:t>
-      </w:r>
-      <w:r>
-        <w:rPr>
-          <w:lang w:val="en-US"/>
-        </w:rPr>
-        <w:t xml:space="preserve">another fun one, as it became so interactive after it’s developments, this will allow you perform some series of daily activities on your system just by voice commands, just call its attention and say what you want to do, “assistant, search for daily motivations on </w:t>
+        <w:t xml:space="preserve">This system was another fun one, as it became so interactive after it’s developments, this will allow you perform some series of daily activities on your system just by voice commands, just call its attention and say what you want to do, “assistant, search for daily motivations on </w:t>
       </w:r>
       <w:r>
         <w:rPr>
@@ -3468,13 +3504,7 @@
         <w:rPr>
           <w:lang w:val="en-US"/>
         </w:rPr>
-        <w:t>This system w</w:t>
-      </w:r>
-      <w:r>
-        <w:rPr>
-          <w:lang w:val="en-US"/>
-        </w:rPr>
-        <w:t xml:space="preserve">orked according to the name </w:t>
+        <w:t xml:space="preserve">This system worked according to the name </w:t>
       </w:r>
       <w:r>
         <w:rPr>
@@ -3564,7 +3594,7 @@
         </w:rPr>
         <w:t xml:space="preserve">: I’ll stop here but there are still many to be mentioned and some are in my github repository, and some are in my local machine, which will be committed and pushed any moment from now. </w:t>
       </w:r>
-      <w:hyperlink r:id="rId9" w:history="1">
+      <w:hyperlink r:id="rId13" w:history="1">
         <w:r>
           <w:rPr>
             <w:rStyle w:val="Hyperlink"/>
@@ -3711,7 +3741,7 @@
           <w:bCs/>
           <w:lang w:val="en-US"/>
         </w:rPr>
-        <w:t>Facebook</w:t>
+        <w:t>Facebook Bots</w:t>
       </w:r>
       <w:r>
         <w:rPr>
@@ -3719,324 +3749,242 @@
           <w:bCs/>
           <w:lang w:val="en-US"/>
         </w:rPr>
-        <w:t xml:space="preserve"> Bots</w:t>
-      </w:r>
-      <w:r>
+        <w:t>:</w:t>
+      </w:r>
+    </w:p>
+    <w:p>
+      <w:pPr>
+        <w:jc w:val="both"/>
+        <w:rPr>
+          <w:lang w:val="en-US"/>
+        </w:rPr>
+      </w:pPr>
+      <w:r>
+        <w:rPr>
+          <w:lang w:val="en-US"/>
+        </w:rPr>
+        <w:t xml:space="preserve">I will still go ahead to </w:t>
+      </w:r>
+      <w:r>
+        <w:rPr>
+          <w:lang w:val="en-US"/>
+        </w:rPr>
+        <w:t>summarize</w:t>
+      </w:r>
+      <w:r>
+        <w:rPr>
+          <w:lang w:val="en-US"/>
+        </w:rPr>
+        <w:t xml:space="preserve"> all the bots in me </w:t>
+      </w:r>
+      <w:r>
+        <w:rPr>
+          <w:lang w:val="en-US"/>
+        </w:rPr>
+        <w:t>Facebook</w:t>
+      </w:r>
+      <w:r>
+        <w:rPr>
+          <w:lang w:val="en-US"/>
+        </w:rPr>
+        <w:t xml:space="preserve"> bot, page management bot, this bot used the power of </w:t>
+      </w:r>
+      <w:r>
+        <w:rPr>
+          <w:lang w:val="en-US"/>
+        </w:rPr>
+        <w:t>ChatGPT</w:t>
+      </w:r>
+      <w:r>
+        <w:rPr>
+          <w:lang w:val="en-US"/>
+        </w:rPr>
+        <w:t xml:space="preserve"> to manage a </w:t>
+      </w:r>
+      <w:r>
+        <w:rPr>
+          <w:lang w:val="en-US"/>
+        </w:rPr>
+        <w:t>Facebook</w:t>
+      </w:r>
+      <w:r>
+        <w:rPr>
+          <w:lang w:val="en-US"/>
+        </w:rPr>
+        <w:t xml:space="preserve"> page, it automatically posted on the page from the range of giving topics, respond to </w:t>
+      </w:r>
+      <w:r>
+        <w:rPr>
+          <w:lang w:val="en-US"/>
+        </w:rPr>
+        <w:t>user’s</w:t>
+      </w:r>
+      <w:r>
+        <w:rPr>
+          <w:lang w:val="en-US"/>
+        </w:rPr>
+        <w:t xml:space="preserve"> comments, react to comments according to the language sentiment of that comment (here I employed language sentimental analysis), which allowed the bot react rightly, it uses gpt to search for best replies to user comments in accordance to that post, etc. Another bot was built to drop daily crypto and forex signals. Another was made to respond to questions about me, in chat. </w:t>
+      </w:r>
+      <w:r>
+        <w:rPr>
+          <w:lang w:val="en-US"/>
+        </w:rPr>
+        <w:t>Etc.</w:t>
+      </w:r>
+    </w:p>
+    <w:p>
+      <w:pPr>
+        <w:spacing w:after="0"/>
+        <w:jc w:val="both"/>
         <w:rPr>
           <w:b/>
           <w:bCs/>
           <w:lang w:val="en-US"/>
         </w:rPr>
-        <w:t>:</w:t>
-      </w:r>
-    </w:p>
-    <w:p>
-      <w:pPr>
-        <w:jc w:val="both"/>
-        <w:rPr>
-          <w:lang w:val="en-US"/>
-        </w:rPr>
-      </w:pPr>
-      <w:r>
-        <w:rPr>
-          <w:lang w:val="en-US"/>
-        </w:rPr>
-        <w:t xml:space="preserve">I will </w:t>
-      </w:r>
-      <w:r>
-        <w:rPr>
-          <w:lang w:val="en-US"/>
-        </w:rPr>
-        <w:t>still</w:t>
-      </w:r>
-      <w:r>
-        <w:rPr>
-          <w:lang w:val="en-US"/>
-        </w:rPr>
-        <w:t xml:space="preserve"> go ahead to </w:t>
-      </w:r>
-      <w:r>
-        <w:rPr>
-          <w:lang w:val="en-US"/>
-        </w:rPr>
-        <w:t>summarize</w:t>
-      </w:r>
-      <w:r>
-        <w:rPr>
-          <w:lang w:val="en-US"/>
-        </w:rPr>
-        <w:t xml:space="preserve"> all the bots </w:t>
-      </w:r>
-      <w:r>
-        <w:rPr>
-          <w:lang w:val="en-US"/>
-        </w:rPr>
-        <w:t xml:space="preserve">in me </w:t>
-      </w:r>
-      <w:r>
-        <w:rPr>
-          <w:lang w:val="en-US"/>
-        </w:rPr>
-        <w:t>Facebook</w:t>
-      </w:r>
-      <w:r>
-        <w:rPr>
-          <w:lang w:val="en-US"/>
-        </w:rPr>
-        <w:t xml:space="preserve"> bot</w:t>
-      </w:r>
-      <w:r>
-        <w:rPr>
-          <w:lang w:val="en-US"/>
-        </w:rPr>
-        <w:t xml:space="preserve">, </w:t>
-      </w:r>
-      <w:r>
-        <w:rPr>
-          <w:lang w:val="en-US"/>
-        </w:rPr>
-        <w:t xml:space="preserve">page management bot, this bot used the power of </w:t>
-      </w:r>
-      <w:r>
-        <w:rPr>
-          <w:lang w:val="en-US"/>
-        </w:rPr>
-        <w:t>ChatGPT</w:t>
-      </w:r>
-      <w:r>
-        <w:rPr>
-          <w:lang w:val="en-US"/>
-        </w:rPr>
-        <w:t xml:space="preserve"> to manage a </w:t>
-      </w:r>
-      <w:r>
-        <w:rPr>
-          <w:lang w:val="en-US"/>
-        </w:rPr>
-        <w:t>Facebook</w:t>
-      </w:r>
-      <w:r>
-        <w:rPr>
-          <w:lang w:val="en-US"/>
-        </w:rPr>
-        <w:t xml:space="preserve"> page, it automatically posted on the page from the range of giving topics, respond to </w:t>
-      </w:r>
-      <w:r>
-        <w:rPr>
-          <w:lang w:val="en-US"/>
-        </w:rPr>
-        <w:t>user’s</w:t>
-      </w:r>
-      <w:r>
-        <w:rPr>
-          <w:lang w:val="en-US"/>
-        </w:rPr>
-        <w:t xml:space="preserve"> comments, react to comments according to the language sentiment of that comment (here I employed language sentimental analysis), which allowed the bot react rightly, it uses gpt to search for best replies to user comments in accordance to that post, etc. Another bot was built to drop daily crypto and forex signals. Another was made to respond to questions about me, in chat. </w:t>
-      </w:r>
-      <w:r>
-        <w:rPr>
-          <w:lang w:val="en-US"/>
-        </w:rPr>
-        <w:t>Etc.</w:t>
-      </w:r>
-    </w:p>
-    <w:p>
-      <w:pPr>
-        <w:spacing w:after="0"/>
-        <w:jc w:val="both"/>
+      </w:pPr>
+      <w:r>
         <w:rPr>
           <w:b/>
           <w:bCs/>
           <w:lang w:val="en-US"/>
         </w:rPr>
-      </w:pPr>
+        <w:t>Cryptocurrency Trading Bots</w:t>
+      </w:r>
       <w:r>
         <w:rPr>
           <w:b/>
           <w:bCs/>
           <w:lang w:val="en-US"/>
         </w:rPr>
-        <w:t>Cryptocurrency Trading</w:t>
-      </w:r>
-      <w:r>
+        <w:t>:</w:t>
+      </w:r>
+    </w:p>
+    <w:p>
+      <w:pPr>
+        <w:jc w:val="both"/>
+        <w:rPr>
+          <w:lang w:val="en-US"/>
+        </w:rPr>
+      </w:pPr>
+      <w:r>
+        <w:rPr>
+          <w:lang w:val="en-US"/>
+        </w:rPr>
+        <w:t xml:space="preserve">I will also go ahead to </w:t>
+      </w:r>
+      <w:r>
+        <w:rPr>
+          <w:lang w:val="en-US"/>
+        </w:rPr>
+        <w:t>summarize</w:t>
+      </w:r>
+      <w:r>
+        <w:rPr>
+          <w:lang w:val="en-US"/>
+        </w:rPr>
+        <w:t xml:space="preserve"> all the bots for this category, cryptocurrency market is mostly a dangerous place to be, and it’s very volatile, so I built a volatile based cryptocurrency trading strategy, this bot uses technical indicators, candle patterns and risk managements to </w:t>
+      </w:r>
+      <w:r>
+        <w:rPr>
+          <w:lang w:val="en-US"/>
+        </w:rPr>
+        <w:t xml:space="preserve">make trading decisions. </w:t>
+      </w:r>
+    </w:p>
+    <w:p>
+      <w:pPr>
+        <w:spacing w:after="0"/>
+        <w:jc w:val="both"/>
         <w:rPr>
           <w:b/>
           <w:bCs/>
           <w:lang w:val="en-US"/>
         </w:rPr>
-        <w:t xml:space="preserve"> Bots</w:t>
-      </w:r>
+      </w:pPr>
       <w:r>
         <w:rPr>
           <w:b/>
           <w:bCs/>
           <w:lang w:val="en-US"/>
         </w:rPr>
-        <w:t>:</w:t>
-      </w:r>
-    </w:p>
-    <w:p>
-      <w:pPr>
-        <w:jc w:val="both"/>
-        <w:rPr>
-          <w:lang w:val="en-US"/>
-        </w:rPr>
-      </w:pPr>
-      <w:r>
-        <w:rPr>
-          <w:lang w:val="en-US"/>
-        </w:rPr>
-        <w:t xml:space="preserve">I will </w:t>
-      </w:r>
-      <w:r>
-        <w:rPr>
-          <w:lang w:val="en-US"/>
-        </w:rPr>
-        <w:t>also</w:t>
-      </w:r>
-      <w:r>
-        <w:rPr>
-          <w:lang w:val="en-US"/>
-        </w:rPr>
-        <w:t xml:space="preserve"> go ahead to </w:t>
-      </w:r>
-      <w:r>
-        <w:rPr>
-          <w:lang w:val="en-US"/>
-        </w:rPr>
-        <w:t>summarize</w:t>
-      </w:r>
-      <w:r>
-        <w:rPr>
-          <w:lang w:val="en-US"/>
-        </w:rPr>
-        <w:t xml:space="preserve"> all the bots for </w:t>
-      </w:r>
-      <w:r>
-        <w:rPr>
-          <w:lang w:val="en-US"/>
-        </w:rPr>
-        <w:t>this category</w:t>
-      </w:r>
-      <w:r>
-        <w:rPr>
-          <w:lang w:val="en-US"/>
-        </w:rPr>
-        <w:t>, c</w:t>
-      </w:r>
-      <w:r>
-        <w:rPr>
-          <w:lang w:val="en-US"/>
-        </w:rPr>
-        <w:t xml:space="preserve">ryptocurrency market is mostly a dangerous place to be, and it’s very volatile, so I built a volatile based cryptocurrency trading strategy, this bot uses technical indicators, candle patterns and risk managements to </w:t>
-      </w:r>
-      <w:r>
-        <w:rPr>
-          <w:lang w:val="en-US"/>
-        </w:rPr>
-        <w:t xml:space="preserve">make trading decisions. </w:t>
-      </w:r>
-    </w:p>
-    <w:p>
-      <w:pPr>
-        <w:spacing w:after="0"/>
-        <w:jc w:val="both"/>
+        <w:t>Quest Gig</w:t>
+      </w:r>
+      <w:r>
         <w:rPr>
           <w:b/>
           <w:bCs/>
           <w:lang w:val="en-US"/>
         </w:rPr>
-      </w:pPr>
+        <w:t xml:space="preserve"> Bots</w:t>
+      </w:r>
       <w:r>
         <w:rPr>
           <w:b/>
           <w:bCs/>
           <w:lang w:val="en-US"/>
         </w:rPr>
-        <w:t>Quest Gig</w:t>
-      </w:r>
+        <w:t>:</w:t>
+      </w:r>
+    </w:p>
+    <w:p>
+      <w:pPr>
+        <w:jc w:val="both"/>
+        <w:rPr>
+          <w:lang w:val="en-US"/>
+        </w:rPr>
+      </w:pPr>
+      <w:r>
+        <w:rPr>
+          <w:lang w:val="en-US"/>
+        </w:rPr>
+        <w:t xml:space="preserve">This was a voluntary one, I volunteered to assist the team in building this bot, this bot crawled the web and returned the </w:t>
+      </w:r>
+      <w:r>
+        <w:rPr>
+          <w:lang w:val="en-US"/>
+        </w:rPr>
+        <w:t>full-page</w:t>
+      </w:r>
+      <w:r>
+        <w:rPr>
+          <w:lang w:val="en-US"/>
+        </w:rPr>
+        <w:t xml:space="preserve"> program of any website you give to it, I was responsible for building this, other team members cleaned this data up and used it to respond to </w:t>
+      </w:r>
+      <w:r>
+        <w:rPr>
+          <w:lang w:val="en-US"/>
+        </w:rPr>
+        <w:t>users’</w:t>
+      </w:r>
+      <w:r>
+        <w:rPr>
+          <w:lang w:val="en-US"/>
+        </w:rPr>
+        <w:t xml:space="preserve"> search, as questgig is a search engine.</w:t>
+      </w:r>
+    </w:p>
+    <w:p>
+      <w:pPr>
+        <w:spacing w:after="0"/>
+        <w:jc w:val="both"/>
+        <w:rPr>
+          <w:lang w:val="en-US"/>
+        </w:rPr>
+      </w:pPr>
       <w:r>
         <w:rPr>
           <w:b/>
           <w:bCs/>
           <w:lang w:val="en-US"/>
         </w:rPr>
-        <w:t xml:space="preserve"> Bots</w:t>
-      </w:r>
-      <w:r>
-        <w:rPr>
-          <w:b/>
-          <w:bCs/>
-          <w:lang w:val="en-US"/>
-        </w:rPr>
-        <w:t>:</w:t>
-      </w:r>
-    </w:p>
-    <w:p>
-      <w:pPr>
-        <w:jc w:val="both"/>
-        <w:rPr>
-          <w:lang w:val="en-US"/>
-        </w:rPr>
-      </w:pPr>
-      <w:r>
-        <w:rPr>
-          <w:lang w:val="en-US"/>
-        </w:rPr>
-        <w:t xml:space="preserve">This was a voluntary one, I volunteered to assist the team in building this bot, this bot crawled the web and returned the </w:t>
-      </w:r>
-      <w:r>
-        <w:rPr>
-          <w:lang w:val="en-US"/>
-        </w:rPr>
-        <w:t>full-page</w:t>
-      </w:r>
-      <w:r>
-        <w:rPr>
-          <w:lang w:val="en-US"/>
-        </w:rPr>
-        <w:t xml:space="preserve"> program of any website you give to it, I was responsible for building this, other team members cleaned this data up and used it to respond to </w:t>
-      </w:r>
-      <w:r>
-        <w:rPr>
-          <w:lang w:val="en-US"/>
-        </w:rPr>
-        <w:t>users’</w:t>
-      </w:r>
-      <w:r>
-        <w:rPr>
-          <w:lang w:val="en-US"/>
-        </w:rPr>
-        <w:t xml:space="preserve"> search, as questgig is a search engine.</w:t>
-      </w:r>
-    </w:p>
-    <w:p>
-      <w:pPr>
-        <w:spacing w:after="0"/>
-        <w:jc w:val="both"/>
-        <w:rPr>
-          <w:lang w:val="en-US"/>
-        </w:rPr>
-      </w:pPr>
-      <w:r>
-        <w:rPr>
-          <w:b/>
-          <w:bCs/>
-          <w:lang w:val="en-US"/>
-        </w:rPr>
         <w:t>Note</w:t>
       </w:r>
       <w:r>
         <w:rPr>
           <w:lang w:val="en-US"/>
         </w:rPr>
-        <w:t>:</w:t>
-      </w:r>
-      <w:r>
-        <w:rPr>
-          <w:lang w:val="en-US"/>
-        </w:rPr>
-        <w:t xml:space="preserve"> </w:t>
+        <w:t xml:space="preserve">: </w:t>
       </w:r>
       <w:r>
         <w:rPr>
@@ -4060,13 +4008,7 @@
         <w:rPr>
           <w:lang w:val="en-US"/>
         </w:rPr>
-        <w:t xml:space="preserve"> repository, and some are in my local machine, </w:t>
-      </w:r>
-      <w:r>
-        <w:rPr>
-          <w:lang w:val="en-US"/>
-        </w:rPr>
-        <w:t xml:space="preserve">especially the </w:t>
+        <w:t xml:space="preserve"> repository, and some are in my local machine, especially the </w:t>
       </w:r>
       <w:r>
         <w:rPr>
@@ -4080,7 +4022,7 @@
         </w:rPr>
         <w:t xml:space="preserve">. </w:t>
       </w:r>
-      <w:hyperlink r:id="rId10" w:history="1">
+      <w:hyperlink r:id="rId14" w:history="1">
         <w:r>
           <w:rPr>
             <w:rStyle w:val="Hyperlink"/>
